--- a/劳柏明应聘前端工程师简历.docx
+++ b/劳柏明应聘前端工程师简历.docx
@@ -64,8 +64,6 @@
                 <w:rFonts w:hint="default"/>
               </w:rPr>
             </w:pPr>
-            <w:bookmarkStart w:id="0" w:name="_GoBack"/>
-            <w:bookmarkEnd w:id="0"/>
             <w:r>
               <w:rPr>
                 <w:rFonts w:hint="default"/>
@@ -652,7 +650,7 @@
                 </mc:Choice>
                 <mc:Fallback>
                   <w:pict>
-                    <v:shape id="文本框 1" o:spid="_x0000_s1026" o:spt="202" type="#_x0000_t202" style="position:absolute;left:0pt;margin-left:251.2pt;margin-top:56.8pt;height:189.7pt;width:315.75pt;mso-position-vertical-relative:page;z-index:251645952;mso-width-relative:page;mso-height-relative:page;" filled="f" stroked="f" coordsize="21600,21600" o:gfxdata="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">
+                    <v:shape id="文本框 1" o:spid="_x0000_s1026" o:spt="202" type="#_x0000_t202" style="position:absolute;left:0pt;margin-left:251.2pt;margin-top:56.8pt;height:189.7pt;width:315.75pt;mso-position-vertical-relative:page;z-index:251645952;mso-width-relative:page;mso-height-relative:page;" filled="f" stroked="f" coordsize="21600,21600" o:gfxdata="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">
                       <v:fill on="f" focussize="0,0"/>
                       <v:stroke on="f" weight="0.5pt"/>
                       <v:imagedata o:title=""/>
@@ -1400,7 +1398,7 @@
                 </mc:Choice>
                 <mc:Fallback>
                   <w:pict>
-                    <v:shape id="_x0000_s1026" o:spid="_x0000_s1026" o:spt="202" type="#_x0000_t202" style="position:absolute;left:0pt;margin-left:86.1pt;margin-top:58pt;height:158.9pt;width:168pt;mso-position-vertical-relative:page;z-index:251823104;mso-width-relative:page;mso-height-relative:page;" filled="f" stroked="f" coordsize="21600,21600" o:gfxdata="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">
+                    <v:shape id="_x0000_s1026" o:spid="_x0000_s1026" o:spt="202" type="#_x0000_t202" style="position:absolute;left:0pt;margin-left:86.1pt;margin-top:58pt;height:158.9pt;width:168pt;mso-position-vertical-relative:page;z-index:251823104;mso-width-relative:page;mso-height-relative:page;" filled="f" stroked="f" coordsize="21600,21600" o:gfxdata="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">
                       <v:fill on="f" focussize="0,0"/>
                       <v:stroke on="f" weight="0.5pt"/>
                       <v:imagedata o:title=""/>
@@ -1651,7 +1649,7 @@
                 </mc:Choice>
                 <mc:Fallback>
                   <w:pict>
-                    <v:shape id="_x0000_s1026" o:spid="_x0000_s1026" o:spt="202" type="#_x0000_t202" style="position:absolute;left:0pt;margin-left:194.3pt;margin-top:3.75pt;height:47.35pt;width:107.25pt;mso-position-vertical-relative:page;z-index:251793408;mso-width-relative:page;mso-height-relative:page;" filled="f" stroked="f" coordsize="21600,21600" o:gfxdata="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">
+                    <v:shape id="_x0000_s1026" o:spid="_x0000_s1026" o:spt="202" type="#_x0000_t202" style="position:absolute;left:0pt;margin-left:194.3pt;margin-top:3.75pt;height:47.35pt;width:107.25pt;mso-position-vertical-relative:page;z-index:251793408;mso-width-relative:page;mso-height-relative:page;" filled="f" stroked="f" coordsize="21600,21600" o:gfxdata="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">
                       <v:fill on="f" focussize="0,0"/>
                       <v:stroke on="f" weight="0.5pt"/>
                       <v:imagedata o:title=""/>
@@ -2106,6 +2104,9 @@
               </w:rPr>
             </w:pPr>
             <w:r>
+              <w:rPr>
+                <w:rFonts w:hint="default"/>
+              </w:rPr>
               <w:drawing>
                 <wp:inline distT="0" distB="0" distL="114300" distR="114300">
                   <wp:extent cx="1073150" cy="1338580"/>
@@ -2978,13 +2979,18 @@
             </w:r>
             <w:r>
               <w:rPr>
-                <w:rFonts w:hint="eastAsia" w:ascii="华文中宋" w:hAnsi="华文中宋" w:eastAsia="华文中宋" w:cs="华文中宋"/>
-                <w:kern w:val="2"/>
+                <w:rFonts w:hint="eastAsia" w:ascii="微软雅黑" w:hAnsi="微软雅黑" w:eastAsia="微软雅黑"/>
+                <w:color w:val="000000" w:themeColor="text1"/>
                 <w:sz w:val="32"/>
                 <w:szCs w:val="32"/>
-                <w:lang w:val="en-US" w:eastAsia="zh-CN" w:bidi="ar"/>
-              </w:rPr>
-              <w:t>会使用ReactNative进行跨平台开发.</w:t>
+                <w:lang w:val="en-US" w:eastAsia="zh-CN"/>
+                <w14:textFill>
+                  <w14:solidFill>
+                    <w14:schemeClr w14:val="tx1"/>
+                  </w14:solidFill>
+                </w14:textFill>
+              </w:rPr>
+              <w:t>了解node.js和reactNative</w:t>
             </w:r>
           </w:p>
           <w:p>
@@ -3009,6 +3015,8 @@
                 <w:lang w:val="en-US"/>
               </w:rPr>
             </w:pPr>
+            <w:bookmarkStart w:id="0" w:name="_GoBack"/>
+            <w:bookmarkEnd w:id="0"/>
             <w:r>
               <w:rPr>
                 <w:rFonts w:hint="default"/>
